--- a/JOCELYN/08 ENCUESTA DE AUTOEVALUACION DE ESTUDIANTES.docx
+++ b/JOCELYN/08 ENCUESTA DE AUTOEVALUACION DE ESTUDIANTES.docx
@@ -1084,6 +1084,15 @@
               </w:rPr>
               <w:t xml:space="preserve"> </w:t>
             </w:r>
+            <w:r>
+              <w:rPr>
+                <w:rFonts w:ascii="Times New Roman" w:eastAsia="Times New Roman" w:hAnsi="Times New Roman" w:cs="Times New Roman"/>
+                <w:sz w:val="18"/>
+                <w:szCs w:val="18"/>
+                <w:lang w:val="es-EC" w:eastAsia="es-ES"/>
+              </w:rPr>
+              <w:t>Instituto Superior Tecnológico Alberto Enríquez</w:t>
+            </w:r>
           </w:p>
         </w:tc>
       </w:tr>
@@ -1177,7 +1186,7 @@
         <mc:AlternateContent>
           <mc:Choice Requires="wps">
             <w:drawing>
-              <wp:anchor distT="0" distB="0" distL="114300" distR="114300" simplePos="0" relativeHeight="251660288" behindDoc="0" locked="0" layoutInCell="1" allowOverlap="1" wp14:anchorId="09272F99" wp14:editId="3F59C7D7">
+              <wp:anchor distT="0" distB="0" distL="114300" distR="114300" simplePos="0" relativeHeight="251660288" behindDoc="0" locked="0" layoutInCell="1" allowOverlap="1" wp14:anchorId="09272F99" wp14:editId="0550155C">
                 <wp:simplePos x="0" y="0"/>
                 <wp:positionH relativeFrom="column">
                   <wp:posOffset>3272790</wp:posOffset>
@@ -1185,7 +1194,7 @@
                 <wp:positionV relativeFrom="paragraph">
                   <wp:posOffset>98425</wp:posOffset>
                 </wp:positionV>
-                <wp:extent cx="285750" cy="180975"/>
+                <wp:extent cx="285750" cy="238125"/>
                 <wp:effectExtent l="0" t="0" r="19050" b="28575"/>
                 <wp:wrapNone/>
                 <wp:docPr id="5" name="Cuadro de texto 2"/>
@@ -1201,7 +1210,7 @@
                       <wps:spPr bwMode="auto">
                         <a:xfrm>
                           <a:off x="0" y="0"/>
-                          <a:ext cx="285750" cy="180975"/>
+                          <a:ext cx="285750" cy="238125"/>
                         </a:xfrm>
                         <a:prstGeom prst="rect">
                           <a:avLst/>
@@ -1240,7 +1249,7 @@
           </mc:Choice>
           <mc:Fallback>
             <w:pict>
-              <v:shape w14:anchorId="09272F99" id="Cuadro de texto 2" o:spid="_x0000_s1027" type="#_x0000_t202" style="position:absolute;margin-left:257.7pt;margin-top:7.75pt;width:22.5pt;height:14.25pt;z-index:251660288;visibility:visible;mso-wrap-style:square;mso-width-percent:0;mso-height-percent:0;mso-wrap-distance-left:9pt;mso-wrap-distance-top:0;mso-wrap-distance-right:9pt;mso-wrap-distance-bottom:0;mso-position-horizontal:absolute;mso-position-horizontal-relative:text;mso-position-vertical:absolute;mso-position-vertical-relative:text;mso-width-percent:0;mso-height-percent:0;mso-width-relative:margin;mso-height-relative:margin;v-text-anchor:top" o:gfxdata="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">
+              <v:shape w14:anchorId="09272F99" id="Cuadro de texto 2" o:spid="_x0000_s1027" type="#_x0000_t202" style="position:absolute;margin-left:257.7pt;margin-top:7.75pt;width:22.5pt;height:18.75pt;z-index:251660288;visibility:visible;mso-wrap-style:square;mso-width-percent:0;mso-height-percent:0;mso-wrap-distance-left:9pt;mso-wrap-distance-top:0;mso-wrap-distance-right:9pt;mso-wrap-distance-bottom:0;mso-position-horizontal:absolute;mso-position-horizontal-relative:text;mso-position-vertical:absolute;mso-position-vertical-relative:text;mso-width-percent:0;mso-height-percent:0;mso-width-relative:margin;mso-height-relative:margin;v-text-anchor:top" o:gfxdata="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">
                 <v:textbox>
                   <w:txbxContent>
                     <w:p/>
@@ -1263,7 +1272,7 @@
         <mc:AlternateContent>
           <mc:Choice Requires="wps">
             <w:drawing>
-              <wp:anchor distT="0" distB="0" distL="114300" distR="114300" simplePos="0" relativeHeight="251659264" behindDoc="0" locked="0" layoutInCell="1" allowOverlap="1" wp14:anchorId="725452FA" wp14:editId="280032CA">
+              <wp:anchor distT="0" distB="0" distL="114300" distR="114300" simplePos="0" relativeHeight="251659264" behindDoc="0" locked="0" layoutInCell="1" allowOverlap="1" wp14:anchorId="725452FA" wp14:editId="54974E65">
                 <wp:simplePos x="0" y="0"/>
                 <wp:positionH relativeFrom="column">
                   <wp:posOffset>424815</wp:posOffset>
@@ -1271,8 +1280,8 @@
                 <wp:positionV relativeFrom="paragraph">
                   <wp:posOffset>98425</wp:posOffset>
                 </wp:positionV>
-                <wp:extent cx="285750" cy="180975"/>
-                <wp:effectExtent l="0" t="0" r="19050" b="28575"/>
+                <wp:extent cx="285750" cy="247650"/>
+                <wp:effectExtent l="0" t="0" r="19050" b="19050"/>
                 <wp:wrapNone/>
                 <wp:docPr id="4" name="Cuadro de texto 2"/>
                 <wp:cNvGraphicFramePr>
@@ -1287,7 +1296,7 @@
                       <wps:spPr bwMode="auto">
                         <a:xfrm>
                           <a:off x="0" y="0"/>
-                          <a:ext cx="285750" cy="180975"/>
+                          <a:ext cx="285750" cy="247650"/>
                         </a:xfrm>
                         <a:prstGeom prst="rect">
                           <a:avLst/>
@@ -1306,7 +1315,19 @@
                       </wps:spPr>
                       <wps:txbx>
                         <w:txbxContent>
-                          <w:p/>
+                          <w:p>
+                            <w:pPr>
+                              <w:rPr>
+                                <w:lang w:val="es-MX"/>
+                              </w:rPr>
+                            </w:pPr>
+                            <w:r>
+                              <w:rPr>
+                                <w:lang w:val="es-MX"/>
+                              </w:rPr>
+                              <w:t>X</w:t>
+                            </w:r>
+                          </w:p>
                         </w:txbxContent>
                       </wps:txbx>
                       <wps:bodyPr rot="0" vert="horz" wrap="square" lIns="91440" tIns="45720" rIns="91440" bIns="45720" anchor="t" anchorCtr="0">
@@ -1326,10 +1347,22 @@
           </mc:Choice>
           <mc:Fallback>
             <w:pict>
-              <v:shape w14:anchorId="725452FA" id="_x0000_s1028" type="#_x0000_t202" style="position:absolute;margin-left:33.45pt;margin-top:7.75pt;width:22.5pt;height:14.25pt;z-index:251659264;visibility:visible;mso-wrap-style:square;mso-width-percent:0;mso-height-percent:0;mso-wrap-distance-left:9pt;mso-wrap-distance-top:0;mso-wrap-distance-right:9pt;mso-wrap-distance-bottom:0;mso-position-horizontal:absolute;mso-position-horizontal-relative:text;mso-position-vertical:absolute;mso-position-vertical-relative:text;mso-width-percent:0;mso-height-percent:0;mso-width-relative:margin;mso-height-relative:margin;v-text-anchor:top" o:gfxdata="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">
+              <v:shape w14:anchorId="725452FA" id="_x0000_s1028" type="#_x0000_t202" style="position:absolute;margin-left:33.45pt;margin-top:7.75pt;width:22.5pt;height:19.5pt;z-index:251659264;visibility:visible;mso-wrap-style:square;mso-width-percent:0;mso-height-percent:0;mso-wrap-distance-left:9pt;mso-wrap-distance-top:0;mso-wrap-distance-right:9pt;mso-wrap-distance-bottom:0;mso-position-horizontal:absolute;mso-position-horizontal-relative:text;mso-position-vertical:absolute;mso-position-vertical-relative:text;mso-width-percent:0;mso-height-percent:0;mso-width-relative:margin;mso-height-relative:margin;v-text-anchor:top" o:gfxdata="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">
                 <v:textbox>
                   <w:txbxContent>
-                    <w:p/>
+                    <w:p>
+                      <w:pPr>
+                        <w:rPr>
+                          <w:lang w:val="es-MX"/>
+                        </w:rPr>
+                      </w:pPr>
+                      <w:r>
+                        <w:rPr>
+                          <w:lang w:val="es-MX"/>
+                        </w:rPr>
+                        <w:t>X</w:t>
+                      </w:r>
+                    </w:p>
                   </w:txbxContent>
                 </v:textbox>
               </v:shape>
@@ -2087,6 +2120,16 @@
                 <w:szCs w:val="18"/>
                 <w:lang w:eastAsia="es-ES"/>
               </w:rPr>
+              <w:t>X</w:t>
+            </w:r>
+            <w:r>
+              <w:rPr>
+                <w:rFonts w:ascii="Times New Roman" w:eastAsia="Times New Roman" w:hAnsi="Times New Roman" w:cs="Times New Roman"/>
+                <w:color w:val="000000"/>
+                <w:sz w:val="18"/>
+                <w:szCs w:val="18"/>
+                <w:lang w:eastAsia="es-ES"/>
+              </w:rPr>
               <w:t> </w:t>
             </w:r>
           </w:p>
@@ -2388,6 +2431,16 @@
                 <w:szCs w:val="18"/>
                 <w:lang w:eastAsia="es-ES"/>
               </w:rPr>
+              <w:t>X</w:t>
+            </w:r>
+            <w:r>
+              <w:rPr>
+                <w:rFonts w:ascii="Times New Roman" w:eastAsia="Times New Roman" w:hAnsi="Times New Roman" w:cs="Times New Roman"/>
+                <w:color w:val="000000"/>
+                <w:sz w:val="18"/>
+                <w:szCs w:val="18"/>
+                <w:lang w:eastAsia="es-ES"/>
+              </w:rPr>
               <w:t> </w:t>
             </w:r>
           </w:p>
@@ -2704,6 +2757,16 @@
                 <w:szCs w:val="18"/>
                 <w:lang w:eastAsia="es-ES"/>
               </w:rPr>
+              <w:t>X</w:t>
+            </w:r>
+            <w:r>
+              <w:rPr>
+                <w:rFonts w:ascii="Times New Roman" w:eastAsia="Times New Roman" w:hAnsi="Times New Roman" w:cs="Times New Roman"/>
+                <w:color w:val="000000"/>
+                <w:sz w:val="18"/>
+                <w:szCs w:val="18"/>
+                <w:lang w:eastAsia="es-ES"/>
+              </w:rPr>
               <w:t> </w:t>
             </w:r>
           </w:p>
@@ -2924,6 +2987,16 @@
                 <w:szCs w:val="18"/>
                 <w:lang w:eastAsia="es-ES"/>
               </w:rPr>
+              <w:t>X</w:t>
+            </w:r>
+            <w:r>
+              <w:rPr>
+                <w:rFonts w:ascii="Times New Roman" w:eastAsia="Times New Roman" w:hAnsi="Times New Roman" w:cs="Times New Roman"/>
+                <w:color w:val="000000"/>
+                <w:sz w:val="18"/>
+                <w:szCs w:val="18"/>
+                <w:lang w:eastAsia="es-ES"/>
+              </w:rPr>
               <w:t> </w:t>
             </w:r>
           </w:p>
@@ -3219,6 +3292,16 @@
                 <w:lang w:eastAsia="es-ES"/>
               </w:rPr>
               <w:t> </w:t>
+            </w:r>
+            <w:r>
+              <w:rPr>
+                <w:rFonts w:ascii="Times New Roman" w:eastAsia="Times New Roman" w:hAnsi="Times New Roman" w:cs="Times New Roman"/>
+                <w:color w:val="000000"/>
+                <w:sz w:val="18"/>
+                <w:szCs w:val="18"/>
+                <w:lang w:eastAsia="es-ES"/>
+              </w:rPr>
+              <w:t>X</w:t>
             </w:r>
           </w:p>
         </w:tc>
@@ -4092,6 +4175,16 @@
                 <w:szCs w:val="18"/>
                 <w:lang w:eastAsia="es-ES"/>
               </w:rPr>
+              <w:t>X</w:t>
+            </w:r>
+            <w:r>
+              <w:rPr>
+                <w:rFonts w:ascii="Times New Roman" w:eastAsia="Times New Roman" w:hAnsi="Times New Roman" w:cs="Times New Roman"/>
+                <w:color w:val="000000"/>
+                <w:sz w:val="18"/>
+                <w:szCs w:val="18"/>
+                <w:lang w:eastAsia="es-ES"/>
+              </w:rPr>
               <w:t> </w:t>
             </w:r>
           </w:p>
@@ -4284,23 +4377,24 @@
           <w:p>
             <w:pPr>
               <w:spacing w:after="0" w:line="240" w:lineRule="auto"/>
-              <w:rPr>
-                <w:rFonts w:ascii="Times New Roman" w:eastAsia="Times New Roman" w:hAnsi="Times New Roman" w:cs="Times New Roman"/>
-                <w:color w:val="000000"/>
-                <w:sz w:val="18"/>
-                <w:szCs w:val="18"/>
-                <w:lang w:eastAsia="es-ES"/>
-              </w:rPr>
-            </w:pPr>
-            <w:r>
-              <w:rPr>
-                <w:rFonts w:ascii="Times New Roman" w:eastAsia="Times New Roman" w:hAnsi="Times New Roman" w:cs="Times New Roman"/>
-                <w:color w:val="000000"/>
-                <w:sz w:val="18"/>
-                <w:szCs w:val="18"/>
-                <w:lang w:eastAsia="es-ES"/>
-              </w:rPr>
-              <w:t> </w:t>
+              <w:jc w:val="center"/>
+              <w:rPr>
+                <w:rFonts w:ascii="Times New Roman" w:eastAsia="Times New Roman" w:hAnsi="Times New Roman" w:cs="Times New Roman"/>
+                <w:color w:val="000000"/>
+                <w:sz w:val="18"/>
+                <w:szCs w:val="18"/>
+                <w:lang w:eastAsia="es-ES"/>
+              </w:rPr>
+            </w:pPr>
+            <w:r>
+              <w:rPr>
+                <w:rFonts w:ascii="Times New Roman" w:eastAsia="Times New Roman" w:hAnsi="Times New Roman" w:cs="Times New Roman"/>
+                <w:color w:val="000000"/>
+                <w:sz w:val="18"/>
+                <w:szCs w:val="18"/>
+                <w:lang w:eastAsia="es-ES"/>
+              </w:rPr>
+              <w:t>X</w:t>
             </w:r>
           </w:p>
         </w:tc>
@@ -4542,6 +4636,16 @@
                 <w:szCs w:val="18"/>
                 <w:lang w:eastAsia="es-ES"/>
               </w:rPr>
+              <w:t>X</w:t>
+            </w:r>
+            <w:r>
+              <w:rPr>
+                <w:rFonts w:ascii="Times New Roman" w:eastAsia="Times New Roman" w:hAnsi="Times New Roman" w:cs="Times New Roman"/>
+                <w:color w:val="000000"/>
+                <w:sz w:val="18"/>
+                <w:szCs w:val="18"/>
+                <w:lang w:eastAsia="es-ES"/>
+              </w:rPr>
               <w:t> </w:t>
             </w:r>
           </w:p>
@@ -4891,6 +4995,16 @@
                 <w:szCs w:val="18"/>
                 <w:lang w:eastAsia="es-ES"/>
               </w:rPr>
+              <w:t>X</w:t>
+            </w:r>
+            <w:r>
+              <w:rPr>
+                <w:rFonts w:ascii="Times New Roman" w:eastAsia="Times New Roman" w:hAnsi="Times New Roman" w:cs="Times New Roman"/>
+                <w:color w:val="000000"/>
+                <w:sz w:val="18"/>
+                <w:szCs w:val="18"/>
+                <w:lang w:eastAsia="es-ES"/>
+              </w:rPr>
               <w:t> </w:t>
             </w:r>
           </w:p>
@@ -5175,6 +5289,16 @@
                 <w:szCs w:val="18"/>
                 <w:lang w:eastAsia="es-ES"/>
               </w:rPr>
+              <w:t>X</w:t>
+            </w:r>
+            <w:r>
+              <w:rPr>
+                <w:rFonts w:ascii="Times New Roman" w:eastAsia="Times New Roman" w:hAnsi="Times New Roman" w:cs="Times New Roman"/>
+                <w:color w:val="000000"/>
+                <w:sz w:val="18"/>
+                <w:szCs w:val="18"/>
+                <w:lang w:eastAsia="es-ES"/>
+              </w:rPr>
               <w:t> </w:t>
             </w:r>
           </w:p>
@@ -5395,6 +5519,16 @@
                 <w:szCs w:val="18"/>
                 <w:lang w:eastAsia="es-ES"/>
               </w:rPr>
+              <w:t>X</w:t>
+            </w:r>
+            <w:r>
+              <w:rPr>
+                <w:rFonts w:ascii="Times New Roman" w:eastAsia="Times New Roman" w:hAnsi="Times New Roman" w:cs="Times New Roman"/>
+                <w:color w:val="000000"/>
+                <w:sz w:val="18"/>
+                <w:szCs w:val="18"/>
+                <w:lang w:eastAsia="es-ES"/>
+              </w:rPr>
               <w:t> </w:t>
             </w:r>
           </w:p>
@@ -5678,6 +5812,16 @@
                 <w:szCs w:val="18"/>
                 <w:lang w:eastAsia="es-ES"/>
               </w:rPr>
+              <w:t>X</w:t>
+            </w:r>
+            <w:r>
+              <w:rPr>
+                <w:rFonts w:ascii="Times New Roman" w:eastAsia="Times New Roman" w:hAnsi="Times New Roman" w:cs="Times New Roman"/>
+                <w:color w:val="000000"/>
+                <w:sz w:val="18"/>
+                <w:szCs w:val="18"/>
+                <w:lang w:eastAsia="es-ES"/>
+              </w:rPr>
               <w:t> </w:t>
             </w:r>
           </w:p>
@@ -5874,6 +6018,17 @@
               </w:rPr>
               <w:t xml:space="preserve"> y pasantías, Cumplió con mis expectativas de desarrollo profesional</w:t>
             </w:r>
+            <w:r>
+              <w:rPr>
+                <w:rFonts w:ascii="Times New Roman" w:eastAsia="Times New Roman" w:hAnsi="Times New Roman" w:cs="Times New Roman"/>
+                <w:iCs/>
+                <w:color w:val="000000"/>
+                <w:sz w:val="18"/>
+                <w:szCs w:val="18"/>
+                <w:lang w:eastAsia="es-ES"/>
+              </w:rPr>
+              <w:t>.</w:t>
+            </w:r>
           </w:p>
         </w:tc>
         <w:tc>
@@ -5928,23 +6083,24 @@
           <w:p>
             <w:pPr>
               <w:spacing w:after="0" w:line="240" w:lineRule="auto"/>
-              <w:rPr>
-                <w:rFonts w:ascii="Times New Roman" w:eastAsia="Times New Roman" w:hAnsi="Times New Roman" w:cs="Times New Roman"/>
-                <w:color w:val="000000"/>
-                <w:sz w:val="18"/>
-                <w:szCs w:val="18"/>
-                <w:lang w:eastAsia="es-ES"/>
-              </w:rPr>
-            </w:pPr>
-            <w:r>
-              <w:rPr>
-                <w:rFonts w:ascii="Times New Roman" w:eastAsia="Times New Roman" w:hAnsi="Times New Roman" w:cs="Times New Roman"/>
-                <w:color w:val="000000"/>
-                <w:sz w:val="18"/>
-                <w:szCs w:val="18"/>
-                <w:lang w:eastAsia="es-ES"/>
-              </w:rPr>
-              <w:t> </w:t>
+              <w:jc w:val="center"/>
+              <w:rPr>
+                <w:rFonts w:ascii="Times New Roman" w:eastAsia="Times New Roman" w:hAnsi="Times New Roman" w:cs="Times New Roman"/>
+                <w:color w:val="000000"/>
+                <w:sz w:val="18"/>
+                <w:szCs w:val="18"/>
+                <w:lang w:eastAsia="es-ES"/>
+              </w:rPr>
+            </w:pPr>
+            <w:r>
+              <w:rPr>
+                <w:rFonts w:ascii="Times New Roman" w:eastAsia="Times New Roman" w:hAnsi="Times New Roman" w:cs="Times New Roman"/>
+                <w:color w:val="000000"/>
+                <w:sz w:val="18"/>
+                <w:szCs w:val="18"/>
+                <w:lang w:eastAsia="es-ES"/>
+              </w:rPr>
+              <w:t>X</w:t>
             </w:r>
           </w:p>
         </w:tc>

--- a/JOCELYN/08 ENCUESTA DE AUTOEVALUACION DE ESTUDIANTES.docx
+++ b/JOCELYN/08 ENCUESTA DE AUTOEVALUACION DE ESTUDIANTES.docx
@@ -2720,6 +2720,26 @@
                 <w:szCs w:val="18"/>
                 <w:lang w:eastAsia="es-ES"/>
               </w:rPr>
+              <w:t>X</w:t>
+            </w:r>
+            <w:r>
+              <w:rPr>
+                <w:rFonts w:ascii="Times New Roman" w:eastAsia="Times New Roman" w:hAnsi="Times New Roman" w:cs="Times New Roman"/>
+                <w:color w:val="000000"/>
+                <w:sz w:val="18"/>
+                <w:szCs w:val="18"/>
+                <w:lang w:eastAsia="es-ES"/>
+              </w:rPr>
+              <w:t> </w:t>
+            </w:r>
+            <w:r>
+              <w:rPr>
+                <w:rFonts w:ascii="Times New Roman" w:eastAsia="Times New Roman" w:hAnsi="Times New Roman" w:cs="Times New Roman"/>
+                <w:color w:val="000000"/>
+                <w:sz w:val="18"/>
+                <w:szCs w:val="18"/>
+                <w:lang w:eastAsia="es-ES"/>
+              </w:rPr>
               <w:t> </w:t>
             </w:r>
           </w:p>
@@ -2749,26 +2769,6 @@
                 <w:lang w:eastAsia="es-ES"/>
               </w:rPr>
             </w:pPr>
-            <w:r>
-              <w:rPr>
-                <w:rFonts w:ascii="Times New Roman" w:eastAsia="Times New Roman" w:hAnsi="Times New Roman" w:cs="Times New Roman"/>
-                <w:color w:val="000000"/>
-                <w:sz w:val="18"/>
-                <w:szCs w:val="18"/>
-                <w:lang w:eastAsia="es-ES"/>
-              </w:rPr>
-              <w:t>X</w:t>
-            </w:r>
-            <w:r>
-              <w:rPr>
-                <w:rFonts w:ascii="Times New Roman" w:eastAsia="Times New Roman" w:hAnsi="Times New Roman" w:cs="Times New Roman"/>
-                <w:color w:val="000000"/>
-                <w:sz w:val="18"/>
-                <w:szCs w:val="18"/>
-                <w:lang w:eastAsia="es-ES"/>
-              </w:rPr>
-              <w:t> </w:t>
-            </w:r>
           </w:p>
         </w:tc>
         <w:tc>
@@ -3254,6 +3254,26 @@
                 <w:szCs w:val="18"/>
                 <w:lang w:eastAsia="es-ES"/>
               </w:rPr>
+              <w:t>X</w:t>
+            </w:r>
+            <w:r>
+              <w:rPr>
+                <w:rFonts w:ascii="Times New Roman" w:eastAsia="Times New Roman" w:hAnsi="Times New Roman" w:cs="Times New Roman"/>
+                <w:color w:val="000000"/>
+                <w:sz w:val="18"/>
+                <w:szCs w:val="18"/>
+                <w:lang w:eastAsia="es-ES"/>
+              </w:rPr>
+              <w:t> </w:t>
+            </w:r>
+            <w:r>
+              <w:rPr>
+                <w:rFonts w:ascii="Times New Roman" w:eastAsia="Times New Roman" w:hAnsi="Times New Roman" w:cs="Times New Roman"/>
+                <w:color w:val="000000"/>
+                <w:sz w:val="18"/>
+                <w:szCs w:val="18"/>
+                <w:lang w:eastAsia="es-ES"/>
+              </w:rPr>
               <w:t> </w:t>
             </w:r>
           </w:p>
@@ -3292,16 +3312,6 @@
                 <w:lang w:eastAsia="es-ES"/>
               </w:rPr>
               <w:t> </w:t>
-            </w:r>
-            <w:r>
-              <w:rPr>
-                <w:rFonts w:ascii="Times New Roman" w:eastAsia="Times New Roman" w:hAnsi="Times New Roman" w:cs="Times New Roman"/>
-                <w:color w:val="000000"/>
-                <w:sz w:val="18"/>
-                <w:szCs w:val="18"/>
-                <w:lang w:eastAsia="es-ES"/>
-              </w:rPr>
-              <w:t>X</w:t>
             </w:r>
           </w:p>
         </w:tc>
@@ -4138,6 +4148,26 @@
                 <w:szCs w:val="18"/>
                 <w:lang w:eastAsia="es-ES"/>
               </w:rPr>
+              <w:t>X</w:t>
+            </w:r>
+            <w:r>
+              <w:rPr>
+                <w:rFonts w:ascii="Times New Roman" w:eastAsia="Times New Roman" w:hAnsi="Times New Roman" w:cs="Times New Roman"/>
+                <w:color w:val="000000"/>
+                <w:sz w:val="18"/>
+                <w:szCs w:val="18"/>
+                <w:lang w:eastAsia="es-ES"/>
+              </w:rPr>
+              <w:t> </w:t>
+            </w:r>
+            <w:r>
+              <w:rPr>
+                <w:rFonts w:ascii="Times New Roman" w:eastAsia="Times New Roman" w:hAnsi="Times New Roman" w:cs="Times New Roman"/>
+                <w:color w:val="000000"/>
+                <w:sz w:val="18"/>
+                <w:szCs w:val="18"/>
+                <w:lang w:eastAsia="es-ES"/>
+              </w:rPr>
               <w:t> </w:t>
             </w:r>
           </w:p>
@@ -4167,16 +4197,6 @@
                 <w:lang w:eastAsia="es-ES"/>
               </w:rPr>
             </w:pPr>
-            <w:r>
-              <w:rPr>
-                <w:rFonts w:ascii="Times New Roman" w:eastAsia="Times New Roman" w:hAnsi="Times New Roman" w:cs="Times New Roman"/>
-                <w:color w:val="000000"/>
-                <w:sz w:val="18"/>
-                <w:szCs w:val="18"/>
-                <w:lang w:eastAsia="es-ES"/>
-              </w:rPr>
-              <w:t>X</w:t>
-            </w:r>
             <w:r>
               <w:rPr>
                 <w:rFonts w:ascii="Times New Roman" w:eastAsia="Times New Roman" w:hAnsi="Times New Roman" w:cs="Times New Roman"/>
@@ -4958,6 +4978,26 @@
                 <w:szCs w:val="18"/>
                 <w:lang w:eastAsia="es-ES"/>
               </w:rPr>
+              <w:t>X</w:t>
+            </w:r>
+            <w:r>
+              <w:rPr>
+                <w:rFonts w:ascii="Times New Roman" w:eastAsia="Times New Roman" w:hAnsi="Times New Roman" w:cs="Times New Roman"/>
+                <w:color w:val="000000"/>
+                <w:sz w:val="18"/>
+                <w:szCs w:val="18"/>
+                <w:lang w:eastAsia="es-ES"/>
+              </w:rPr>
+              <w:t> </w:t>
+            </w:r>
+            <w:r>
+              <w:rPr>
+                <w:rFonts w:ascii="Times New Roman" w:eastAsia="Times New Roman" w:hAnsi="Times New Roman" w:cs="Times New Roman"/>
+                <w:color w:val="000000"/>
+                <w:sz w:val="18"/>
+                <w:szCs w:val="18"/>
+                <w:lang w:eastAsia="es-ES"/>
+              </w:rPr>
               <w:t> </w:t>
             </w:r>
           </w:p>
@@ -4987,16 +5027,6 @@
                 <w:lang w:eastAsia="es-ES"/>
               </w:rPr>
             </w:pPr>
-            <w:r>
-              <w:rPr>
-                <w:rFonts w:ascii="Times New Roman" w:eastAsia="Times New Roman" w:hAnsi="Times New Roman" w:cs="Times New Roman"/>
-                <w:color w:val="000000"/>
-                <w:sz w:val="18"/>
-                <w:szCs w:val="18"/>
-                <w:lang w:eastAsia="es-ES"/>
-              </w:rPr>
-              <w:t>X</w:t>
-            </w:r>
             <w:r>
               <w:rPr>
                 <w:rFonts w:ascii="Times New Roman" w:eastAsia="Times New Roman" w:hAnsi="Times New Roman" w:cs="Times New Roman"/>
@@ -5252,6 +5282,26 @@
                 <w:szCs w:val="18"/>
                 <w:lang w:eastAsia="es-ES"/>
               </w:rPr>
+              <w:t>X</w:t>
+            </w:r>
+            <w:r>
+              <w:rPr>
+                <w:rFonts w:ascii="Times New Roman" w:eastAsia="Times New Roman" w:hAnsi="Times New Roman" w:cs="Times New Roman"/>
+                <w:color w:val="000000"/>
+                <w:sz w:val="18"/>
+                <w:szCs w:val="18"/>
+                <w:lang w:eastAsia="es-ES"/>
+              </w:rPr>
+              <w:t> </w:t>
+            </w:r>
+            <w:r>
+              <w:rPr>
+                <w:rFonts w:ascii="Times New Roman" w:eastAsia="Times New Roman" w:hAnsi="Times New Roman" w:cs="Times New Roman"/>
+                <w:color w:val="000000"/>
+                <w:sz w:val="18"/>
+                <w:szCs w:val="18"/>
+                <w:lang w:eastAsia="es-ES"/>
+              </w:rPr>
               <w:t> </w:t>
             </w:r>
           </w:p>
@@ -5281,16 +5331,6 @@
                 <w:lang w:eastAsia="es-ES"/>
               </w:rPr>
             </w:pPr>
-            <w:r>
-              <w:rPr>
-                <w:rFonts w:ascii="Times New Roman" w:eastAsia="Times New Roman" w:hAnsi="Times New Roman" w:cs="Times New Roman"/>
-                <w:color w:val="000000"/>
-                <w:sz w:val="18"/>
-                <w:szCs w:val="18"/>
-                <w:lang w:eastAsia="es-ES"/>
-              </w:rPr>
-              <w:t>X</w:t>
-            </w:r>
             <w:r>
               <w:rPr>
                 <w:rFonts w:ascii="Times New Roman" w:eastAsia="Times New Roman" w:hAnsi="Times New Roman" w:cs="Times New Roman"/>
@@ -5775,6 +5815,26 @@
                 <w:szCs w:val="18"/>
                 <w:lang w:eastAsia="es-ES"/>
               </w:rPr>
+              <w:t>X</w:t>
+            </w:r>
+            <w:r>
+              <w:rPr>
+                <w:rFonts w:ascii="Times New Roman" w:eastAsia="Times New Roman" w:hAnsi="Times New Roman" w:cs="Times New Roman"/>
+                <w:color w:val="000000"/>
+                <w:sz w:val="18"/>
+                <w:szCs w:val="18"/>
+                <w:lang w:eastAsia="es-ES"/>
+              </w:rPr>
+              <w:t> </w:t>
+            </w:r>
+            <w:r>
+              <w:rPr>
+                <w:rFonts w:ascii="Times New Roman" w:eastAsia="Times New Roman" w:hAnsi="Times New Roman" w:cs="Times New Roman"/>
+                <w:color w:val="000000"/>
+                <w:sz w:val="18"/>
+                <w:szCs w:val="18"/>
+                <w:lang w:eastAsia="es-ES"/>
+              </w:rPr>
               <w:t> </w:t>
             </w:r>
           </w:p>
@@ -5804,26 +5864,6 @@
                 <w:lang w:eastAsia="es-ES"/>
               </w:rPr>
             </w:pPr>
-            <w:r>
-              <w:rPr>
-                <w:rFonts w:ascii="Times New Roman" w:eastAsia="Times New Roman" w:hAnsi="Times New Roman" w:cs="Times New Roman"/>
-                <w:color w:val="000000"/>
-                <w:sz w:val="18"/>
-                <w:szCs w:val="18"/>
-                <w:lang w:eastAsia="es-ES"/>
-              </w:rPr>
-              <w:t>X</w:t>
-            </w:r>
-            <w:r>
-              <w:rPr>
-                <w:rFonts w:ascii="Times New Roman" w:eastAsia="Times New Roman" w:hAnsi="Times New Roman" w:cs="Times New Roman"/>
-                <w:color w:val="000000"/>
-                <w:sz w:val="18"/>
-                <w:szCs w:val="18"/>
-                <w:lang w:eastAsia="es-ES"/>
-              </w:rPr>
-              <w:t> </w:t>
-            </w:r>
           </w:p>
         </w:tc>
         <w:tc>
@@ -6047,14 +6087,25 @@
           <w:p>
             <w:pPr>
               <w:spacing w:after="0" w:line="240" w:lineRule="auto"/>
-              <w:rPr>
-                <w:rFonts w:ascii="Times New Roman" w:eastAsia="Times New Roman" w:hAnsi="Times New Roman" w:cs="Times New Roman"/>
-                <w:color w:val="000000"/>
-                <w:sz w:val="18"/>
-                <w:szCs w:val="18"/>
-                <w:lang w:eastAsia="es-ES"/>
-              </w:rPr>
-            </w:pPr>
+              <w:jc w:val="center"/>
+              <w:rPr>
+                <w:rFonts w:ascii="Times New Roman" w:eastAsia="Times New Roman" w:hAnsi="Times New Roman" w:cs="Times New Roman"/>
+                <w:color w:val="000000"/>
+                <w:sz w:val="18"/>
+                <w:szCs w:val="18"/>
+                <w:lang w:eastAsia="es-ES"/>
+              </w:rPr>
+            </w:pPr>
+            <w:r>
+              <w:rPr>
+                <w:rFonts w:ascii="Times New Roman" w:eastAsia="Times New Roman" w:hAnsi="Times New Roman" w:cs="Times New Roman"/>
+                <w:color w:val="000000"/>
+                <w:sz w:val="18"/>
+                <w:szCs w:val="18"/>
+                <w:lang w:eastAsia="es-ES"/>
+              </w:rPr>
+              <w:t>X</w:t>
+            </w:r>
             <w:r>
               <w:rPr>
                 <w:rFonts w:ascii="Times New Roman" w:eastAsia="Times New Roman" w:hAnsi="Times New Roman" w:cs="Times New Roman"/>
@@ -6092,16 +6143,6 @@
                 <w:lang w:eastAsia="es-ES"/>
               </w:rPr>
             </w:pPr>
-            <w:r>
-              <w:rPr>
-                <w:rFonts w:ascii="Times New Roman" w:eastAsia="Times New Roman" w:hAnsi="Times New Roman" w:cs="Times New Roman"/>
-                <w:color w:val="000000"/>
-                <w:sz w:val="18"/>
-                <w:szCs w:val="18"/>
-                <w:lang w:eastAsia="es-ES"/>
-              </w:rPr>
-              <w:t>X</w:t>
-            </w:r>
           </w:p>
         </w:tc>
         <w:tc>
